--- a/doc/project_writeup.docx
+++ b/doc/project_writeup.docx
@@ -9,11 +9,6 @@
     </w:p>
     <w:p>
       <w:r>
-        <w:t>2015-11-18</w:t>
-      </w:r>
-    </w:p>
-    <w:p>
-      <w:r>
         <w:t>Computation in the Physical Sciences Final Project</w:t>
       </w:r>
     </w:p>
@@ -39,7 +34,23 @@
           <w:sz w:val="28"/>
           <w:szCs w:val="28"/>
         </w:rPr>
-        <w:t>Solar Energy Calculator</w:t>
+        <w:t xml:space="preserve">Calculator for </w:t>
+      </w:r>
+      <w:r>
+        <w:rPr>
+          <w:b/>
+          <w:sz w:val="28"/>
+          <w:szCs w:val="28"/>
+        </w:rPr>
+        <w:t xml:space="preserve">Solar Energy </w:t>
+      </w:r>
+      <w:r>
+        <w:rPr>
+          <w:b/>
+          <w:sz w:val="28"/>
+          <w:szCs w:val="28"/>
+        </w:rPr>
+        <w:t>Potential</w:t>
       </w:r>
     </w:p>
     <w:p>
@@ -68,7 +79,15 @@
         <w:t>It is generally accepted that responding to climate change successfully will include a large shift in our energy infrastructure towa</w:t>
       </w:r>
       <w:r>
-        <w:t xml:space="preserve">rds renewable energy generation.  However, some people are unaware of the renewable energy potential on their own properties.  This project outlines the design of an easy to use script that can predict solar energy generation for anyone in the world.  Projects like this and others can help alleviate the lack of knowledge surrounding renewable energy generation potential. </w:t>
+        <w:t>rds renewable energy generation.  However, some people are unaware of</w:t>
+      </w:r>
+      <w:r>
+        <w:t xml:space="preserve"> the renewable energy potential </w:t>
+      </w:r>
+      <w:bookmarkStart w:id="0" w:name="_GoBack"/>
+      <w:bookmarkEnd w:id="0"/>
+      <w:r>
+        <w:t xml:space="preserve">on their own properties.  This project outlines the design of an easy to use script that can predict solar energy generation for anyone in the world.  Projects like this and others can help alleviate the lack of knowledge surrounding renewable energy generation potential. </w:t>
       </w:r>
     </w:p>
     <w:p>
@@ -1515,8 +1534,6 @@
         </w:rPr>
         <w:t>θ</w:t>
       </w:r>
-      <w:bookmarkStart w:id="0" w:name="_GoBack"/>
-      <w:bookmarkEnd w:id="0"/>
       <w:r>
         <w:rPr>
           <w:rFonts w:eastAsiaTheme="minorEastAsia"/>
